--- a/類神經網路/第一次開會紀錄.docx
+++ b/類神經網路/第一次開會紀錄.docx
@@ -391,6 +391,51 @@
           <w:szCs w:val="24"/>
         </w:rPr>
         <w:t>eams</w:t>
+      </w:r>
+      <w:r>
+        <w:rPr>
+          <w:rFonts w:eastAsia="標楷體"/>
+          <w:color w:val="000000" w:themeColor="text1"/>
+          <w:sz w:val="24"/>
+          <w:szCs w:val="24"/>
+        </w:rPr>
+        <w:tab/>
+      </w:r>
+      <w:r>
+        <w:rPr>
+          <w:rFonts w:eastAsia="標楷體"/>
+          <w:color w:val="000000" w:themeColor="text1"/>
+          <w:sz w:val="24"/>
+          <w:szCs w:val="24"/>
+        </w:rPr>
+        <w:tab/>
+      </w:r>
+      <w:r>
+        <w:rPr>
+          <w:rFonts w:eastAsia="標楷體" w:hint="eastAsia"/>
+          <w:color w:val="000000" w:themeColor="text1"/>
+          <w:sz w:val="24"/>
+          <w:szCs w:val="24"/>
+        </w:rPr>
+        <w:t xml:space="preserve"> (</w:t>
+      </w:r>
+      <w:r>
+        <w:rPr>
+          <w:rFonts w:eastAsia="標楷體" w:hint="eastAsia"/>
+          <w:color w:val="000000" w:themeColor="text1"/>
+          <w:sz w:val="24"/>
+          <w:szCs w:val="24"/>
+        </w:rPr>
+        <w:t>疫情的緣故</w:t>
+      </w:r>
+      <w:r>
+        <w:rPr>
+          <w:rFonts w:eastAsia="標楷體" w:hint="eastAsia"/>
+          <w:color w:val="000000" w:themeColor="text1"/>
+          <w:sz w:val="24"/>
+          <w:szCs w:val="24"/>
+        </w:rPr>
+        <w:t>)</w:t>
       </w:r>
     </w:p>
     <w:p>
@@ -1460,7 +1505,16 @@
           <w:sz w:val="24"/>
           <w:szCs w:val="24"/>
         </w:rPr>
-        <w:t>比）就是最小值。最小值就需要執行好幾個禮拜，那再修改參數也只會跑更久的時間才能觀察出結果。</w:t>
+        <w:t>筆</w:t>
+      </w:r>
+      <w:r>
+        <w:rPr>
+          <w:rFonts w:eastAsia="標楷體" w:hint="eastAsia"/>
+          <w:color w:val="000000"/>
+          <w:sz w:val="24"/>
+          <w:szCs w:val="24"/>
+        </w:rPr>
+        <w:t>）就是最小值。最小值就需要執行好幾個禮拜，那再修改參數也只會跑更久的時間才能觀察出結果。</w:t>
       </w:r>
     </w:p>
     <w:p>
@@ -1697,18 +1751,18 @@
         <w:tblLook w:val="04A0" w:firstRow="1" w:lastRow="0" w:firstColumn="1" w:lastColumn="0" w:noHBand="0" w:noVBand="1"/>
       </w:tblPr>
       <w:tblGrid>
-        <w:gridCol w:w="5312"/>
-        <w:gridCol w:w="5450"/>
+        <w:gridCol w:w="5478"/>
+        <w:gridCol w:w="5510"/>
       </w:tblGrid>
       <w:tr>
         <w:tc>
           <w:tcPr>
-            <w:tcW w:w="5312" w:type="dxa"/>
+            <w:tcW w:w="7273" w:type="dxa"/>
           </w:tcPr>
           <w:p>
             <w:pPr>
               <w:rPr>
-                <w:rFonts w:eastAsia="標楷體"/>
+                <w:rFonts w:eastAsia="標楷體" w:hint="eastAsia"/>
               </w:rPr>
             </w:pPr>
             <w:r>
@@ -1729,25 +1783,51 @@
               </w:rPr>
               <w:t>：</w:t>
             </w:r>
-          </w:p>
-          <w:p>
-            <w:pPr>
+            <w:r>
               <w:rPr>
                 <w:rFonts w:eastAsia="標楷體"/>
               </w:rPr>
-            </w:pPr>
-          </w:p>
-          <w:p>
-            <w:pPr>
-              <w:rPr>
-                <w:rFonts w:eastAsia="標楷體"/>
-              </w:rPr>
-            </w:pPr>
+              <w:drawing>
+                <wp:inline distT="0" distB="0" distL="0" distR="0" wp14:anchorId="2653AA6C" wp14:editId="5057FE43">
+                  <wp:extent cx="3365549" cy="1743075"/>
+                  <wp:effectExtent l="0" t="0" r="6350" b="0"/>
+                  <wp:docPr id="1" name="圖片 1"/>
+                  <wp:cNvGraphicFramePr>
+                    <a:graphicFrameLocks xmlns:a="http://schemas.openxmlformats.org/drawingml/2006/main" noChangeAspect="1"/>
+                  </wp:cNvGraphicFramePr>
+                  <a:graphic xmlns:a="http://schemas.openxmlformats.org/drawingml/2006/main">
+                    <a:graphicData uri="http://schemas.openxmlformats.org/drawingml/2006/picture">
+                      <pic:pic xmlns:pic="http://schemas.openxmlformats.org/drawingml/2006/picture">
+                        <pic:nvPicPr>
+                          <pic:cNvPr id="1" name=""/>
+                          <pic:cNvPicPr/>
+                        </pic:nvPicPr>
+                        <pic:blipFill>
+                          <a:blip r:embed="rId9"/>
+                          <a:stretch>
+                            <a:fillRect/>
+                          </a:stretch>
+                        </pic:blipFill>
+                        <pic:spPr>
+                          <a:xfrm>
+                            <a:off x="0" y="0"/>
+                            <a:ext cx="3391397" cy="1756462"/>
+                          </a:xfrm>
+                          <a:prstGeom prst="rect">
+                            <a:avLst/>
+                          </a:prstGeom>
+                        </pic:spPr>
+                      </pic:pic>
+                    </a:graphicData>
+                  </a:graphic>
+                </wp:inline>
+              </w:drawing>
+            </w:r>
           </w:p>
         </w:tc>
         <w:tc>
           <w:tcPr>
-            <w:tcW w:w="5450" w:type="dxa"/>
+            <w:tcW w:w="3715" w:type="dxa"/>
           </w:tcPr>
           <w:p>
             <w:pPr>
@@ -1780,13 +1860,53 @@
                 <w:rFonts w:eastAsia="標楷體"/>
               </w:rPr>
             </w:pPr>
+            <w:r>
+              <w:rPr>
+                <w:rFonts w:eastAsia="標楷體"/>
+              </w:rPr>
+              <w:drawing>
+                <wp:inline distT="0" distB="0" distL="0" distR="0" wp14:anchorId="2DB9AF7B" wp14:editId="691CA236">
+                  <wp:extent cx="3392170" cy="1748045"/>
+                  <wp:effectExtent l="0" t="0" r="0" b="5080"/>
+                  <wp:docPr id="2" name="圖片 2"/>
+                  <wp:cNvGraphicFramePr>
+                    <a:graphicFrameLocks xmlns:a="http://schemas.openxmlformats.org/drawingml/2006/main" noChangeAspect="1"/>
+                  </wp:cNvGraphicFramePr>
+                  <a:graphic xmlns:a="http://schemas.openxmlformats.org/drawingml/2006/main">
+                    <a:graphicData uri="http://schemas.openxmlformats.org/drawingml/2006/picture">
+                      <pic:pic xmlns:pic="http://schemas.openxmlformats.org/drawingml/2006/picture">
+                        <pic:nvPicPr>
+                          <pic:cNvPr id="1" name=""/>
+                          <pic:cNvPicPr/>
+                        </pic:nvPicPr>
+                        <pic:blipFill>
+                          <a:blip r:embed="rId10"/>
+                          <a:stretch>
+                            <a:fillRect/>
+                          </a:stretch>
+                        </pic:blipFill>
+                        <pic:spPr>
+                          <a:xfrm>
+                            <a:off x="0" y="0"/>
+                            <a:ext cx="3434407" cy="1769811"/>
+                          </a:xfrm>
+                          <a:prstGeom prst="rect">
+                            <a:avLst/>
+                          </a:prstGeom>
+                        </pic:spPr>
+                      </pic:pic>
+                    </a:graphicData>
+                  </a:graphic>
+                </wp:inline>
+              </w:drawing>
+            </w:r>
           </w:p>
         </w:tc>
       </w:tr>
       <w:tr>
         <w:tc>
           <w:tcPr>
-            <w:tcW w:w="5312" w:type="dxa"/>
+            <w:tcW w:w="7273" w:type="dxa"/>
           </w:tcPr>
           <w:p>
             <w:pPr>
@@ -1818,11 +1938,17 @@
               </w:rPr>
               <w:t xml:space="preserve"> </w:t>
             </w:r>
+            <w:r>
+              <w:rPr>
+                <w:rFonts w:eastAsia="標楷體" w:hint="eastAsia"/>
+              </w:rPr>
+              <w:t>線上開會</w:t>
+            </w:r>
           </w:p>
         </w:tc>
         <w:tc>
           <w:tcPr>
-            <w:tcW w:w="5450" w:type="dxa"/>
+            <w:tcW w:w="3715" w:type="dxa"/>
           </w:tcPr>
           <w:p>
             <w:pPr>
@@ -1854,13 +1980,23 @@
               </w:rPr>
               <w:t xml:space="preserve"> </w:t>
             </w:r>
+            <w:r>
+              <w:rPr>
+                <w:rFonts w:eastAsia="標楷體" w:hint="eastAsia"/>
+              </w:rPr>
+              <w:t>人員全到</w:t>
+            </w:r>
           </w:p>
         </w:tc>
       </w:tr>
       <w:tr>
+        <w:trPr>
+          <w:trHeight w:val="6550"/>
+        </w:trPr>
         <w:tc>
           <w:tcPr>
-            <w:tcW w:w="5312" w:type="dxa"/>
+            <w:tcW w:w="10988" w:type="dxa"/>
+            <w:gridSpan w:val="2"/>
           </w:tcPr>
           <w:p>
             <w:pPr>
@@ -1890,72 +2026,65 @@
           <w:p>
             <w:pPr>
               <w:rPr>
-                <w:rFonts w:eastAsia="標楷體"/>
+                <w:rFonts w:eastAsia="標楷體" w:hint="eastAsia"/>
               </w:rPr>
             </w:pPr>
-          </w:p>
-          <w:p>
-            <w:pPr>
+            <w:r>
               <w:rPr>
                 <w:rFonts w:eastAsia="標楷體"/>
               </w:rPr>
-            </w:pPr>
-          </w:p>
-          <w:p>
-            <w:pPr>
-              <w:rPr>
-                <w:rFonts w:eastAsia="標楷體"/>
-              </w:rPr>
-            </w:pPr>
+              <w:drawing>
+                <wp:inline distT="0" distB="0" distL="0" distR="0" wp14:anchorId="394F8A11" wp14:editId="3B708C23">
+                  <wp:extent cx="6840220" cy="3737610"/>
+                  <wp:effectExtent l="0" t="0" r="0" b="0"/>
+                  <wp:docPr id="3" name="圖片 3"/>
+                  <wp:cNvGraphicFramePr>
+                    <a:graphicFrameLocks xmlns:a="http://schemas.openxmlformats.org/drawingml/2006/main" noChangeAspect="1"/>
+                  </wp:cNvGraphicFramePr>
+                  <a:graphic xmlns:a="http://schemas.openxmlformats.org/drawingml/2006/main">
+                    <a:graphicData uri="http://schemas.openxmlformats.org/drawingml/2006/picture">
+                      <pic:pic xmlns:pic="http://schemas.openxmlformats.org/drawingml/2006/picture">
+                        <pic:nvPicPr>
+                          <pic:cNvPr id="1" name=""/>
+                          <pic:cNvPicPr/>
+                        </pic:nvPicPr>
+                        <pic:blipFill>
+                          <a:blip r:embed="rId11"/>
+                          <a:stretch>
+                            <a:fillRect/>
+                          </a:stretch>
+                        </pic:blipFill>
+                        <pic:spPr>
+                          <a:xfrm>
+                            <a:off x="0" y="0"/>
+                            <a:ext cx="6840220" cy="3737610"/>
+                          </a:xfrm>
+                          <a:prstGeom prst="rect">
+                            <a:avLst/>
+                          </a:prstGeom>
+                        </pic:spPr>
+                      </pic:pic>
+                    </a:graphicData>
+                  </a:graphic>
+                </wp:inline>
+              </w:drawing>
+            </w:r>
           </w:p>
         </w:tc>
+      </w:tr>
+      <w:tr>
+        <w:trPr>
+          <w:trHeight w:val="70"/>
+        </w:trPr>
         <w:tc>
           <w:tcPr>
-            <w:tcW w:w="5450" w:type="dxa"/>
+            <w:tcW w:w="10988" w:type="dxa"/>
+            <w:gridSpan w:val="2"/>
           </w:tcPr>
           <w:p>
             <w:pPr>
               <w:rPr>
-                <w:rFonts w:eastAsia="標楷體"/>
-              </w:rPr>
-            </w:pPr>
-            <w:r>
-              <w:rPr>
                 <w:rFonts w:eastAsia="標楷體" w:hint="eastAsia"/>
-              </w:rPr>
-              <w:t>照片</w:t>
-            </w:r>
-            <w:r>
-              <w:rPr>
-                <w:rFonts w:eastAsia="標楷體" w:hint="eastAsia"/>
-              </w:rPr>
-              <w:t>4</w:t>
-            </w:r>
-            <w:r>
-              <w:rPr>
-                <w:rFonts w:eastAsia="標楷體" w:hint="eastAsia"/>
-              </w:rPr>
-              <w:t>：</w:t>
-            </w:r>
-          </w:p>
-          <w:p>
-            <w:pPr>
-              <w:rPr>
-                <w:rFonts w:eastAsia="標楷體"/>
-              </w:rPr>
-            </w:pPr>
-          </w:p>
-        </w:tc>
-      </w:tr>
-      <w:tr>
-        <w:tc>
-          <w:tcPr>
-            <w:tcW w:w="5312" w:type="dxa"/>
-          </w:tcPr>
-          <w:p>
-            <w:pPr>
-              <w:rPr>
-                <w:rFonts w:eastAsia="標楷體"/>
               </w:rPr>
             </w:pPr>
             <w:r>
@@ -1978,205 +2107,9 @@
             </w:r>
             <w:r>
               <w:rPr>
-                <w:rFonts w:eastAsia="標楷體"/>
-              </w:rPr>
-              <w:t xml:space="preserve"> </w:t>
-            </w:r>
-          </w:p>
-        </w:tc>
-        <w:tc>
-          <w:tcPr>
-            <w:tcW w:w="5450" w:type="dxa"/>
-          </w:tcPr>
-          <w:p>
-            <w:pPr>
-              <w:rPr>
-                <w:rFonts w:eastAsia="標楷體"/>
-              </w:rPr>
-            </w:pPr>
-            <w:r>
-              <w:rPr>
                 <w:rFonts w:eastAsia="標楷體" w:hint="eastAsia"/>
               </w:rPr>
-              <w:t>說明</w:t>
-            </w:r>
-            <w:r>
-              <w:rPr>
-                <w:rFonts w:eastAsia="標楷體" w:hint="eastAsia"/>
-              </w:rPr>
-              <w:t>4</w:t>
-            </w:r>
-            <w:r>
-              <w:rPr>
-                <w:rFonts w:eastAsia="標楷體" w:hint="eastAsia"/>
-              </w:rPr>
-              <w:t>：</w:t>
-            </w:r>
-            <w:r>
-              <w:rPr>
-                <w:rFonts w:eastAsia="標楷體"/>
-              </w:rPr>
-              <w:t xml:space="preserve"> </w:t>
-            </w:r>
-          </w:p>
-        </w:tc>
-      </w:tr>
-      <w:tr>
-        <w:trPr>
-          <w:trHeight w:val="677"/>
-        </w:trPr>
-        <w:tc>
-          <w:tcPr>
-            <w:tcW w:w="5312" w:type="dxa"/>
-          </w:tcPr>
-          <w:p>
-            <w:pPr>
-              <w:rPr>
-                <w:rFonts w:eastAsia="標楷體"/>
-              </w:rPr>
-            </w:pPr>
-            <w:r>
-              <w:rPr>
-                <w:rFonts w:eastAsia="標楷體" w:hint="eastAsia"/>
-              </w:rPr>
-              <w:t>照片</w:t>
-            </w:r>
-            <w:r>
-              <w:rPr>
-                <w:rFonts w:eastAsia="標楷體" w:hint="eastAsia"/>
-              </w:rPr>
-              <w:t>5</w:t>
-            </w:r>
-            <w:r>
-              <w:rPr>
-                <w:rFonts w:eastAsia="標楷體" w:hint="eastAsia"/>
-              </w:rPr>
-              <w:t>：</w:t>
-            </w:r>
-          </w:p>
-          <w:p>
-            <w:pPr>
-              <w:rPr>
-                <w:rFonts w:eastAsia="標楷體"/>
-              </w:rPr>
-            </w:pPr>
-          </w:p>
-          <w:p>
-            <w:pPr>
-              <w:rPr>
-                <w:rFonts w:eastAsia="標楷體"/>
-              </w:rPr>
-            </w:pPr>
-          </w:p>
-          <w:p>
-            <w:pPr>
-              <w:rPr>
-                <w:rFonts w:eastAsia="標楷體"/>
-              </w:rPr>
-            </w:pPr>
-          </w:p>
-        </w:tc>
-        <w:tc>
-          <w:tcPr>
-            <w:tcW w:w="5450" w:type="dxa"/>
-          </w:tcPr>
-          <w:p>
-            <w:pPr>
-              <w:rPr>
-                <w:rFonts w:eastAsia="標楷體"/>
-              </w:rPr>
-            </w:pPr>
-            <w:r>
-              <w:rPr>
-                <w:rFonts w:eastAsia="標楷體" w:hint="eastAsia"/>
-              </w:rPr>
-              <w:t>照片</w:t>
-            </w:r>
-            <w:r>
-              <w:rPr>
-                <w:rFonts w:eastAsia="標楷體" w:hint="eastAsia"/>
-              </w:rPr>
-              <w:t>6</w:t>
-            </w:r>
-            <w:r>
-              <w:rPr>
-                <w:rFonts w:eastAsia="標楷體" w:hint="eastAsia"/>
-              </w:rPr>
-              <w:t>：</w:t>
-            </w:r>
-          </w:p>
-        </w:tc>
-      </w:tr>
-      <w:tr>
-        <w:tc>
-          <w:tcPr>
-            <w:tcW w:w="5312" w:type="dxa"/>
-          </w:tcPr>
-          <w:p>
-            <w:pPr>
-              <w:rPr>
-                <w:rFonts w:eastAsia="標楷體"/>
-              </w:rPr>
-            </w:pPr>
-            <w:r>
-              <w:rPr>
-                <w:rFonts w:eastAsia="標楷體" w:hint="eastAsia"/>
-              </w:rPr>
-              <w:t>說明</w:t>
-            </w:r>
-            <w:r>
-              <w:rPr>
-                <w:rFonts w:eastAsia="標楷體" w:hint="eastAsia"/>
-              </w:rPr>
-              <w:t>5</w:t>
-            </w:r>
-            <w:r>
-              <w:rPr>
-                <w:rFonts w:eastAsia="標楷體" w:hint="eastAsia"/>
-              </w:rPr>
-              <w:t>：</w:t>
-            </w:r>
-            <w:r>
-              <w:rPr>
-                <w:rFonts w:eastAsia="標楷體"/>
-              </w:rPr>
-              <w:t xml:space="preserve"> </w:t>
-            </w:r>
-          </w:p>
-        </w:tc>
-        <w:tc>
-          <w:tcPr>
-            <w:tcW w:w="5450" w:type="dxa"/>
-          </w:tcPr>
-          <w:p>
-            <w:pPr>
-              <w:rPr>
-                <w:rFonts w:eastAsia="標楷體"/>
-              </w:rPr>
-            </w:pPr>
-            <w:r>
-              <w:rPr>
-                <w:rFonts w:eastAsia="標楷體" w:hint="eastAsia"/>
-              </w:rPr>
-              <w:t>說明</w:t>
-            </w:r>
-            <w:r>
-              <w:rPr>
-                <w:rFonts w:eastAsia="標楷體" w:hint="eastAsia"/>
-              </w:rPr>
-              <w:t>6</w:t>
-            </w:r>
-            <w:r>
-              <w:rPr>
-                <w:rFonts w:eastAsia="標楷體" w:hint="eastAsia"/>
-              </w:rPr>
-              <w:t>：</w:t>
-            </w:r>
-            <w:r>
-              <w:rPr>
-                <w:rFonts w:eastAsia="標楷體" w:hint="eastAsia"/>
-              </w:rPr>
-              <w:t xml:space="preserve"> </w:t>
+              <w:t>討論程式碼</w:t>
             </w:r>
           </w:p>
         </w:tc>
@@ -2184,155 +2117,14 @@
     </w:tbl>
     <w:p>
       <w:pPr>
-        <w:widowControl/>
-      </w:pPr>
-    </w:p>
-    <w:p>
-      <w:pPr>
-        <w:widowControl/>
-      </w:pPr>
-    </w:p>
-    <w:p>
-      <w:pPr>
-        <w:widowControl/>
-      </w:pPr>
-    </w:p>
-    <w:p>
-      <w:pPr>
-        <w:widowControl/>
-        <w:rPr>
-          <w:rFonts w:ascii="標楷體" w:eastAsia="標楷體" w:cs="標楷體"/>
-          <w:color w:val="000000"/>
-          <w:kern w:val="0"/>
-          <w:sz w:val="24"/>
-          <w:szCs w:val="24"/>
-        </w:rPr>
-      </w:pPr>
-      <w:r>
-        <w:rPr>
-          <w:rFonts w:ascii="標楷體" w:eastAsia="標楷體" w:cs="標楷體"/>
-          <w:color w:val="000000"/>
-          <w:kern w:val="0"/>
-          <w:sz w:val="24"/>
-          <w:szCs w:val="24"/>
-        </w:rPr>
-        <w:br w:type="page"/>
-      </w:r>
-    </w:p>
-    <w:p>
-      <w:pPr>
-        <w:widowControl/>
-        <w:rPr>
-          <w:rFonts w:ascii="標楷體" w:eastAsia="標楷體" w:cs="標楷體"/>
-          <w:color w:val="000000"/>
-          <w:kern w:val="0"/>
-          <w:sz w:val="24"/>
-          <w:szCs w:val="24"/>
-        </w:rPr>
-      </w:pPr>
-    </w:p>
-    <w:p>
-      <w:pPr>
-        <w:pBdr>
-          <w:bottom w:val="single" w:sz="6" w:space="1" w:color="auto"/>
-        </w:pBdr>
-        <w:spacing w:line="0" w:lineRule="atLeast"/>
-        <w:ind w:left="400" w:hangingChars="200" w:hanging="400"/>
-        <w:jc w:val="center"/>
-        <w:rPr>
-          <w:rFonts w:eastAsia="標楷體"/>
-          <w:color w:val="000000" w:themeColor="text1"/>
-          <w:sz w:val="20"/>
-        </w:rPr>
-      </w:pPr>
-      <w:r>
-        <w:rPr>
-          <w:rFonts w:eastAsia="標楷體" w:hint="eastAsia"/>
-          <w:color w:val="000000" w:themeColor="text1"/>
-          <w:sz w:val="20"/>
-        </w:rPr>
-        <w:t>OOO</w:t>
-      </w:r>
-      <w:r>
-        <w:rPr>
-          <w:rFonts w:eastAsia="標楷體" w:hint="eastAsia"/>
-          <w:color w:val="000000" w:themeColor="text1"/>
-          <w:sz w:val="20"/>
-        </w:rPr>
-        <w:t>學年度第</w:t>
-      </w:r>
-      <w:r>
-        <w:rPr>
-          <w:rFonts w:eastAsia="標楷體" w:hint="eastAsia"/>
-          <w:color w:val="000000" w:themeColor="text1"/>
-          <w:sz w:val="20"/>
-        </w:rPr>
-        <w:t>O</w:t>
-      </w:r>
-      <w:r>
-        <w:rPr>
-          <w:rFonts w:eastAsia="標楷體" w:hint="eastAsia"/>
-          <w:color w:val="000000" w:themeColor="text1"/>
-          <w:sz w:val="20"/>
-        </w:rPr>
-        <w:t>學期第</w:t>
-      </w:r>
-      <w:r>
-        <w:rPr>
-          <w:rFonts w:eastAsia="標楷體" w:hint="eastAsia"/>
-          <w:color w:val="000000" w:themeColor="text1"/>
-          <w:sz w:val="20"/>
-        </w:rPr>
-        <w:t>O</w:t>
-      </w:r>
-      <w:r>
-        <w:rPr>
-          <w:rFonts w:eastAsia="標楷體" w:hint="eastAsia"/>
-          <w:color w:val="000000" w:themeColor="text1"/>
-          <w:sz w:val="20"/>
-        </w:rPr>
-        <w:t>次</w:t>
-      </w:r>
-      <w:r>
-        <w:rPr>
-          <w:rFonts w:eastAsia="標楷體" w:hint="eastAsia"/>
-          <w:color w:val="000000" w:themeColor="text1"/>
-          <w:sz w:val="20"/>
-        </w:rPr>
-        <w:t>畢業專題</w:t>
-      </w:r>
-      <w:r>
-        <w:rPr>
-          <w:rFonts w:eastAsia="標楷體"/>
-          <w:color w:val="000000" w:themeColor="text1"/>
-          <w:sz w:val="20"/>
-        </w:rPr>
-        <w:t>會議</w:t>
-      </w:r>
-      <w:r>
-        <w:rPr>
-          <w:rFonts w:eastAsia="標楷體"/>
-          <w:color w:val="000000" w:themeColor="text1"/>
-          <w:sz w:val="20"/>
-        </w:rPr>
-        <w:t>—</w:t>
-      </w:r>
-      <w:r>
-        <w:rPr>
-          <w:rFonts w:eastAsia="標楷體" w:hint="eastAsia"/>
-          <w:color w:val="000000" w:themeColor="text1"/>
-          <w:sz w:val="20"/>
-        </w:rPr>
-        <w:t>附件二</w:t>
-      </w:r>
-    </w:p>
-    <w:p>
-      <w:pPr>
         <w:pStyle w:val="Default"/>
+        <w:rPr>
+          <w:rFonts w:hint="eastAsia"/>
+        </w:rPr>
       </w:pPr>
     </w:p>
     <w:sectPr>
-      <w:footerReference w:type="default" r:id="rId9"/>
+      <w:footerReference w:type="default" r:id="rId12"/>
       <w:pgSz w:w="11906" w:h="16838"/>
       <w:pgMar w:top="567" w:right="567" w:bottom="567" w:left="567" w:header="851" w:footer="992" w:gutter="0"/>
       <w:cols w:space="425"/>
@@ -6706,52 +6498,52 @@
       </w:pPr>
     </w:lvl>
   </w:abstractNum>
-  <w:num w:numId="1">
+  <w:num w:numId="1" w16cid:durableId="742872589">
     <w:abstractNumId w:val="8"/>
   </w:num>
-  <w:num w:numId="2">
+  <w:num w:numId="2" w16cid:durableId="1224175662">
     <w:abstractNumId w:val="1"/>
   </w:num>
-  <w:num w:numId="3">
+  <w:num w:numId="3" w16cid:durableId="407074907">
     <w:abstractNumId w:val="0"/>
   </w:num>
-  <w:num w:numId="4">
+  <w:num w:numId="4" w16cid:durableId="629365366">
     <w:abstractNumId w:val="23"/>
   </w:num>
-  <w:num w:numId="5">
+  <w:num w:numId="5" w16cid:durableId="969746825">
     <w:abstractNumId w:val="4"/>
   </w:num>
-  <w:num w:numId="6">
+  <w:num w:numId="6" w16cid:durableId="239217465">
     <w:abstractNumId w:val="24"/>
   </w:num>
-  <w:num w:numId="7">
+  <w:num w:numId="7" w16cid:durableId="665129999">
     <w:abstractNumId w:val="38"/>
   </w:num>
-  <w:num w:numId="8">
+  <w:num w:numId="8" w16cid:durableId="852690846">
     <w:abstractNumId w:val="25"/>
   </w:num>
-  <w:num w:numId="9">
+  <w:num w:numId="9" w16cid:durableId="965240910">
     <w:abstractNumId w:val="30"/>
   </w:num>
-  <w:num w:numId="10">
+  <w:num w:numId="10" w16cid:durableId="220796917">
     <w:abstractNumId w:val="18"/>
   </w:num>
-  <w:num w:numId="11">
+  <w:num w:numId="11" w16cid:durableId="1647975113">
     <w:abstractNumId w:val="19"/>
   </w:num>
-  <w:num w:numId="12">
+  <w:num w:numId="12" w16cid:durableId="1788309531">
     <w:abstractNumId w:val="28"/>
   </w:num>
-  <w:num w:numId="13">
+  <w:num w:numId="13" w16cid:durableId="231357859">
     <w:abstractNumId w:val="31"/>
   </w:num>
-  <w:num w:numId="14">
+  <w:num w:numId="14" w16cid:durableId="111870579">
     <w:abstractNumId w:val="36"/>
   </w:num>
-  <w:num w:numId="15">
+  <w:num w:numId="15" w16cid:durableId="1969892586">
     <w:abstractNumId w:val="35"/>
   </w:num>
-  <w:num w:numId="16">
+  <w:num w:numId="16" w16cid:durableId="1945915425">
     <w:abstractNumId w:val="2"/>
     <w:lvlOverride w:ilvl="0">
       <w:startOverride w:val="1"/>
@@ -6781,88 +6573,88 @@
       <w:startOverride w:val="1"/>
     </w:lvlOverride>
   </w:num>
-  <w:num w:numId="17">
+  <w:num w:numId="17" w16cid:durableId="1331060237">
     <w:abstractNumId w:val="37"/>
   </w:num>
-  <w:num w:numId="18">
+  <w:num w:numId="18" w16cid:durableId="1676496670">
     <w:abstractNumId w:val="15"/>
   </w:num>
-  <w:num w:numId="19">
+  <w:num w:numId="19" w16cid:durableId="522864753">
     <w:abstractNumId w:val="3"/>
   </w:num>
-  <w:num w:numId="20">
+  <w:num w:numId="20" w16cid:durableId="696927265">
     <w:abstractNumId w:val="32"/>
   </w:num>
-  <w:num w:numId="21">
+  <w:num w:numId="21" w16cid:durableId="287975343">
     <w:abstractNumId w:val="42"/>
   </w:num>
-  <w:num w:numId="22">
+  <w:num w:numId="22" w16cid:durableId="1261137875">
     <w:abstractNumId w:val="2"/>
   </w:num>
-  <w:num w:numId="23">
+  <w:num w:numId="23" w16cid:durableId="538667794">
     <w:abstractNumId w:val="26"/>
   </w:num>
-  <w:num w:numId="24">
+  <w:num w:numId="24" w16cid:durableId="2046832239">
     <w:abstractNumId w:val="27"/>
   </w:num>
-  <w:num w:numId="25">
+  <w:num w:numId="25" w16cid:durableId="843786310">
     <w:abstractNumId w:val="14"/>
   </w:num>
-  <w:num w:numId="26">
+  <w:num w:numId="26" w16cid:durableId="1696270260">
     <w:abstractNumId w:val="6"/>
   </w:num>
-  <w:num w:numId="27">
+  <w:num w:numId="27" w16cid:durableId="1759524440">
     <w:abstractNumId w:val="17"/>
   </w:num>
-  <w:num w:numId="28">
+  <w:num w:numId="28" w16cid:durableId="460657067">
     <w:abstractNumId w:val="20"/>
   </w:num>
-  <w:num w:numId="29">
+  <w:num w:numId="29" w16cid:durableId="902252196">
     <w:abstractNumId w:val="7"/>
   </w:num>
-  <w:num w:numId="30">
+  <w:num w:numId="30" w16cid:durableId="2023777200">
     <w:abstractNumId w:val="29"/>
   </w:num>
-  <w:num w:numId="31">
+  <w:num w:numId="31" w16cid:durableId="1290164097">
     <w:abstractNumId w:val="40"/>
   </w:num>
-  <w:num w:numId="32">
+  <w:num w:numId="32" w16cid:durableId="136609487">
     <w:abstractNumId w:val="39"/>
   </w:num>
-  <w:num w:numId="33">
+  <w:num w:numId="33" w16cid:durableId="1171725376">
     <w:abstractNumId w:val="16"/>
   </w:num>
-  <w:num w:numId="34">
+  <w:num w:numId="34" w16cid:durableId="705638920">
     <w:abstractNumId w:val="13"/>
   </w:num>
-  <w:num w:numId="35">
+  <w:num w:numId="35" w16cid:durableId="641692737">
     <w:abstractNumId w:val="10"/>
   </w:num>
-  <w:num w:numId="36">
+  <w:num w:numId="36" w16cid:durableId="1762095921">
     <w:abstractNumId w:val="21"/>
   </w:num>
-  <w:num w:numId="37">
+  <w:num w:numId="37" w16cid:durableId="1506750148">
     <w:abstractNumId w:val="9"/>
   </w:num>
-  <w:num w:numId="38">
+  <w:num w:numId="38" w16cid:durableId="1683126130">
     <w:abstractNumId w:val="34"/>
   </w:num>
-  <w:num w:numId="39">
+  <w:num w:numId="39" w16cid:durableId="423460201">
     <w:abstractNumId w:val="41"/>
   </w:num>
-  <w:num w:numId="40">
+  <w:num w:numId="40" w16cid:durableId="59183327">
     <w:abstractNumId w:val="5"/>
   </w:num>
-  <w:num w:numId="41">
+  <w:num w:numId="41" w16cid:durableId="935283479">
     <w:abstractNumId w:val="12"/>
   </w:num>
-  <w:num w:numId="42">
+  <w:num w:numId="42" w16cid:durableId="877933950">
     <w:abstractNumId w:val="22"/>
   </w:num>
-  <w:num w:numId="43">
+  <w:num w:numId="43" w16cid:durableId="2014064952">
     <w:abstractNumId w:val="11"/>
   </w:num>
-  <w:num w:numId="44">
+  <w:num w:numId="44" w16cid:durableId="1374890079">
     <w:abstractNumId w:val="33"/>
   </w:num>
   <w:numIdMacAtCleanup w:val="11"/>
